--- a/Ducat/ColdGuide.docx
+++ b/Ducat/ColdGuide.docx
@@ -1632,7 +1632,10 @@
         <w:t xml:space="preserve">can run around </w:t>
       </w:r>
       <w:r>
-        <w:t>3 Arion</w:t>
+        <w:t xml:space="preserve">3 </w:t>
+      </w:r>
+      <w:r>
+        <w:t>different coin</w:t>
       </w:r>
       <w:r>
         <w:t xml:space="preserve"> </w:t>
@@ -1643,10 +1646,12 @@
       </w:r>
       <w:proofErr w:type="spellEnd"/>
       <w:r>
-        <w:t xml:space="preserve"> instances though it might be a good idea to split your MNs across some different Servers. </w:t>
-      </w:r>
-      <w:r>
-        <w:t xml:space="preserve"> The more isolation you have the less likely you are hit big by a server outage</w:t>
+        <w:t xml:space="preserve">. </w:t>
+      </w:r>
+      <w:bookmarkStart w:id="0" w:name="_GoBack"/>
+      <w:bookmarkEnd w:id="0"/>
+      <w:r>
+        <w:t>The more isolation you have the less likely you are hit big by a server outage</w:t>
       </w:r>
       <w:r>
         <w:sym w:font="Wingdings" w:char="F04A"/>
@@ -3199,7 +3204,6 @@
         </w14:props3d>
       </w:rPr>
     </w:pPr>
-    <w:bookmarkStart w:id="0" w:name="_GoBack"/>
     <w:r>
       <w:rPr>
         <w:b/>
@@ -3274,7 +3278,6 @@
         </wp:anchor>
       </w:drawing>
     </w:r>
-    <w:bookmarkEnd w:id="0"/>
     <w:r>
       <w:rPr>
         <w:b/>
@@ -3463,14 +3466,14 @@
         <v:path o:extrusionok="f" gradientshapeok="t" o:connecttype="rect"/>
         <o:lock v:ext="edit" aspectratio="t"/>
       </v:shapetype>
-      <v:shape id="_x0000_i1029" type="#_x0000_t75" style="width:96pt;height:96pt;visibility:visible;mso-wrap-style:square" o:bullet="t">
+      <v:shape id="_x0000_i1030" type="#_x0000_t75" style="width:96pt;height:96pt;visibility:visible;mso-wrap-style:square" o:bullet="t">
         <v:imagedata r:id="rId1" o:title="396910269613211649"/>
       </v:shape>
     </w:pict>
   </w:numPicBullet>
   <w:numPicBullet w:numPicBulletId="1">
     <w:pict>
-      <v:shape id="_x0000_i1030" type="#_x0000_t75" style="width:23.25pt;height:23.25pt;visibility:visible;mso-wrap-style:square" o:bullet="t">
+      <v:shape id="_x0000_i1031" type="#_x0000_t75" style="width:23.25pt;height:23.25pt;visibility:visible;mso-wrap-style:square" o:bullet="t">
         <v:imagedata r:id="rId2" o:title="396910269613211649"/>
       </v:shape>
     </w:pict>
@@ -7264,7 +7267,7 @@
 </file>
 
 <file path=customXml/itemProps1.xml><?xml version="1.0" encoding="utf-8"?>
-<ds:datastoreItem xmlns:ds="http://schemas.openxmlformats.org/officeDocument/2006/customXml" ds:itemID="{95BC9750-0F51-45AB-AAE9-294E9536FF0F}">
+<ds:datastoreItem xmlns:ds="http://schemas.openxmlformats.org/officeDocument/2006/customXml" ds:itemID="{DC61FE2F-E598-48EE-A3AF-68F993477A30}">
   <ds:schemaRefs>
     <ds:schemaRef ds:uri="http://schemas.openxmlformats.org/officeDocument/2006/bibliography"/>
   </ds:schemaRefs>
